--- a/1_QdC/QdC_ConvertitoreAudio.docx
+++ b/1_QdC/QdC_ConvertitoreAudio.docx
@@ -94,7 +94,7 @@
               </wp:inline>
             </w:drawing>
           </mc:Choice>
-          <mc:Fallback xmlns:w16sdtdh="http://schemas.microsoft.com/office/word/2020/wordml/sdtdatahash" xmlns:w16="http://schemas.microsoft.com/office/word/2018/wordml" xmlns:w16cex="http://schemas.microsoft.com/office/word/2018/wordml/cex" xmlns:oel="http://schemas.microsoft.com/office/2019/extlst">
+          <mc:Fallback xmlns:oel="http://schemas.microsoft.com/office/2019/extlst" xmlns:w16cex="http://schemas.microsoft.com/office/word/2018/wordml/cex" xmlns:w16="http://schemas.microsoft.com/office/word/2018/wordml" xmlns:w16sdtdh="http://schemas.microsoft.com/office/word/2020/wordml/sdtdatahash">
             <w:pict>
               <v:group w14:anchorId="70E73CBE" id="docshapegroup5" o:spid="_x0000_s1026" style="width:484.95pt;height:.5pt;mso-position-horizontal-relative:char;mso-position-vertical-relative:line" coordsize="9699,10" o:gfxdata="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">
                 <v:rect id="docshape6" o:spid="_x0000_s1027" style="position:absolute;width:9699;height:10;visibility:visible;mso-wrap-style:square;v-text-anchor:top" o:gfxdata="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" fillcolor="black" stroked="f"/>
@@ -297,14 +297,26 @@
               <w:pStyle w:val="TableParagraph"/>
               <w:spacing w:before="61"/>
               <w:rPr>
+                <w:rFonts w:asciiTheme="minorHAnsi" w:hAnsiTheme="minorHAnsi" w:cstheme="minorHAnsi"/>
+              </w:rPr>
+            </w:pPr>
+            <w:r>
+              <w:rPr>
                 <w:rFonts w:ascii="Wingdings" w:hAnsi="Wingdings"/>
               </w:rPr>
-            </w:pPr>
+              <w:t></w:t>
+            </w:r>
             <w:r>
               <w:rPr>
                 <w:rFonts w:ascii="Wingdings" w:hAnsi="Wingdings"/>
               </w:rPr>
-              <w:t></w:t>
+              <w:t></w:t>
+            </w:r>
+            <w:r>
+              <w:rPr>
+                <w:rFonts w:asciiTheme="minorHAnsi" w:hAnsiTheme="minorHAnsi" w:cstheme="minorHAnsi"/>
+              </w:rPr>
+              <w:t xml:space="preserve">- </w:t>
             </w:r>
           </w:p>
         </w:tc>
@@ -654,8 +666,6 @@
             <w:r>
               <w:t>Petrini</w:t>
             </w:r>
-            <w:bookmarkStart w:id="0" w:name="_GoBack"/>
-            <w:bookmarkEnd w:id="0"/>
           </w:p>
         </w:tc>
       </w:tr>
@@ -701,6 +711,16 @@
               </w:rPr>
               <w:t xml:space="preserve"> </w:t>
             </w:r>
+            <w:r>
+              <w:rPr>
+                <w:rFonts w:ascii="Times New Roman" w:hAnsi="Times New Roman"/>
+                <w:spacing w:val="-4"/>
+              </w:rPr>
+              <w:t>geo.petrini@edu.ti.ch</w:t>
+            </w:r>
+            <w:r>
+              <w:t xml:space="preserve"> </w:t>
+            </w:r>
             <w:hyperlink r:id="rId7"/>
           </w:p>
         </w:tc>
@@ -713,14 +733,26 @@
               <w:pStyle w:val="TableParagraph"/>
               <w:spacing w:before="61"/>
               <w:rPr>
+                <w:rFonts w:asciiTheme="minorHAnsi" w:hAnsiTheme="minorHAnsi" w:cstheme="minorHAnsi"/>
+              </w:rPr>
+            </w:pPr>
+            <w:r>
+              <w:rPr>
                 <w:rFonts w:ascii="Wingdings" w:hAnsi="Wingdings"/>
               </w:rPr>
-            </w:pPr>
+              <w:t></w:t>
+            </w:r>
             <w:r>
               <w:rPr>
                 <w:rFonts w:ascii="Wingdings" w:hAnsi="Wingdings"/>
               </w:rPr>
-              <w:t></w:t>
+              <w:t></w:t>
+            </w:r>
+            <w:r>
+              <w:rPr>
+                <w:rFonts w:asciiTheme="minorHAnsi" w:hAnsiTheme="minorHAnsi" w:cstheme="minorHAnsi"/>
+              </w:rPr>
+              <w:t>-</w:t>
             </w:r>
           </w:p>
         </w:tc>
@@ -769,6 +801,12 @@
               </w:rPr>
               <w:t xml:space="preserve"> </w:t>
             </w:r>
+            <w:r>
+              <w:rPr>
+                <w:spacing w:val="-4"/>
+              </w:rPr>
+              <w:t>Geo Petrini</w:t>
+            </w:r>
           </w:p>
         </w:tc>
         <w:tc>
@@ -833,6 +871,13 @@
               </w:rPr>
               <w:t xml:space="preserve"> </w:t>
             </w:r>
+            <w:r>
+              <w:rPr>
+                <w:rFonts w:ascii="Times New Roman" w:hAnsi="Times New Roman"/>
+                <w:spacing w:val="-4"/>
+              </w:rPr>
+              <w:t>geo.petrini@edu.ti.ch</w:t>
+            </w:r>
           </w:p>
         </w:tc>
         <w:tc>
@@ -852,6 +897,18 @@
                 <w:rFonts w:ascii="Wingdings" w:hAnsi="Wingdings"/>
               </w:rPr>
               <w:t></w:t>
+            </w:r>
+            <w:r>
+              <w:rPr>
+                <w:rFonts w:ascii="Wingdings" w:hAnsi="Wingdings"/>
+              </w:rPr>
+              <w:t></w:t>
+            </w:r>
+            <w:r>
+              <w:rPr>
+                <w:rFonts w:asciiTheme="minorHAnsi" w:hAnsiTheme="minorHAnsi" w:cstheme="minorHAnsi"/>
+              </w:rPr>
+              <w:t>-</w:t>
             </w:r>
           </w:p>
         </w:tc>
@@ -915,6 +972,12 @@
               </w:rPr>
               <w:t>Nome:</w:t>
             </w:r>
+            <w:r>
+              <w:rPr>
+                <w:spacing w:val="-4"/>
+              </w:rPr>
+              <w:t xml:space="preserve"> -</w:t>
+            </w:r>
           </w:p>
         </w:tc>
         <w:tc>
@@ -930,6 +993,12 @@
                 <w:spacing w:val="-2"/>
               </w:rPr>
               <w:t>Cognome:</w:t>
+            </w:r>
+            <w:r>
+              <w:rPr>
+                <w:spacing w:val="-2"/>
+              </w:rPr>
+              <w:t xml:space="preserve"> -</w:t>
             </w:r>
           </w:p>
         </w:tc>
@@ -993,6 +1062,18 @@
               </w:rPr>
               <w:t></w:t>
             </w:r>
+            <w:r>
+              <w:rPr>
+                <w:rFonts w:ascii="Wingdings" w:hAnsi="Wingdings"/>
+              </w:rPr>
+              <w:t></w:t>
+            </w:r>
+            <w:r>
+              <w:rPr>
+                <w:rFonts w:asciiTheme="minorHAnsi" w:hAnsiTheme="minorHAnsi" w:cstheme="minorHAnsi"/>
+              </w:rPr>
+              <w:t>-</w:t>
+            </w:r>
           </w:p>
         </w:tc>
       </w:tr>
@@ -1325,7 +1406,7 @@
               <w:rPr>
                 <w:rFonts w:cstheme="minorHAnsi"/>
               </w:rPr>
-              <w:t>xxx</w:t>
+              <w:t>6</w:t>
             </w:r>
             <w:r>
               <w:rPr>
@@ -1631,7 +1712,7 @@
               </wp:anchor>
             </w:drawing>
           </mc:Choice>
-          <mc:Fallback xmlns:w16sdtdh="http://schemas.microsoft.com/office/word/2020/wordml/sdtdatahash" xmlns:w16="http://schemas.microsoft.com/office/word/2018/wordml" xmlns:w16cex="http://schemas.microsoft.com/office/word/2018/wordml/cex" xmlns:oel="http://schemas.microsoft.com/office/2019/extlst">
+          <mc:Fallback xmlns:oel="http://schemas.microsoft.com/office/2019/extlst" xmlns:w16cex="http://schemas.microsoft.com/office/word/2018/wordml/cex" xmlns:w16="http://schemas.microsoft.com/office/word/2018/wordml" xmlns:w16sdtdh="http://schemas.microsoft.com/office/word/2020/wordml/sdtdatahash">
             <w:pict>
               <v:rect w14:anchorId="7AF32B45" id="docshape7" o:spid="_x0000_s1026" style="position:absolute;margin-left:55.2pt;margin-top:18.6pt;width:484.9pt;height:.5pt;z-index:-15728128;visibility:visible;mso-wrap-style:square;mso-width-percent:0;mso-height-percent:0;mso-wrap-distance-left:0;mso-wrap-distance-top:0;mso-wrap-distance-right:0;mso-wrap-distance-bottom:0;mso-position-horizontal:absolute;mso-position-horizontal-relative:page;mso-position-vertical:absolute;mso-position-vertical-relative:text;mso-width-percent:0;mso-height-percent:0;mso-width-relative:page;mso-height-relative:page;v-text-anchor:top" o:gfxdata="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" fillcolor="black" stroked="f">
                 <w10:wrap type="topAndBottom" anchorx="page"/>
@@ -2600,7 +2681,7 @@
               </wp:inline>
             </w:drawing>
           </mc:Choice>
-          <mc:Fallback xmlns:w16sdtdh="http://schemas.microsoft.com/office/word/2020/wordml/sdtdatahash" xmlns:w16="http://schemas.microsoft.com/office/word/2018/wordml" xmlns:w16cex="http://schemas.microsoft.com/office/word/2018/wordml/cex" xmlns:oel="http://schemas.microsoft.com/office/2019/extlst">
+          <mc:Fallback xmlns:oel="http://schemas.microsoft.com/office/2019/extlst" xmlns:w16cex="http://schemas.microsoft.com/office/word/2018/wordml/cex" xmlns:w16="http://schemas.microsoft.com/office/word/2018/wordml" xmlns:w16sdtdh="http://schemas.microsoft.com/office/word/2020/wordml/sdtdatahash">
             <w:pict>
               <v:group w14:anchorId="2E328116" id="docshapegroup8" o:spid="_x0000_s1026" style="width:484.95pt;height:.5pt;mso-position-horizontal-relative:char;mso-position-vertical-relative:line" coordsize="9699,10" o:gfxdata="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">
                 <v:rect id="docshape9" o:spid="_x0000_s1027" style="position:absolute;width:9699;height:10;visibility:visible;mso-wrap-style:square;v-text-anchor:top" o:gfxdata="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" fillcolor="black" stroked="f"/>
@@ -2646,7 +2727,7 @@
         <w:ind w:left="243"/>
       </w:pPr>
       <w:r>
-        <w:t>Titolo del progetto</w:t>
+        <w:t>Convertitore Audio</w:t>
       </w:r>
     </w:p>
     <w:p>
@@ -3067,6 +3148,8 @@
       <w:r>
         <w:t>Descrizione del progetto con tutti i requisiti principali</w:t>
       </w:r>
+      <w:bookmarkStart w:id="0" w:name="_GoBack"/>
+      <w:bookmarkEnd w:id="0"/>
     </w:p>
     <w:p>
       <w:pPr>
@@ -3694,7 +3777,7 @@
               </wp:anchor>
             </w:drawing>
           </mc:Choice>
-          <mc:Fallback xmlns:w16sdtdh="http://schemas.microsoft.com/office/word/2020/wordml/sdtdatahash" xmlns:w16="http://schemas.microsoft.com/office/word/2018/wordml" xmlns:w16cex="http://schemas.microsoft.com/office/word/2018/wordml/cex" xmlns:oel="http://schemas.microsoft.com/office/2019/extlst">
+          <mc:Fallback xmlns:oel="http://schemas.microsoft.com/office/2019/extlst" xmlns:w16cex="http://schemas.microsoft.com/office/word/2018/wordml/cex" xmlns:w16="http://schemas.microsoft.com/office/word/2018/wordml" xmlns:w16sdtdh="http://schemas.microsoft.com/office/word/2020/wordml/sdtdatahash">
             <w:pict>
               <v:rect w14:anchorId="2A0A7705" id="docshape13" o:spid="_x0000_s1026" style="position:absolute;margin-left:55.2pt;margin-top:18.2pt;width:484.9pt;height:.5pt;z-index:-15725568;visibility:visible;mso-wrap-style:square;mso-width-percent:0;mso-height-percent:0;mso-wrap-distance-left:0;mso-wrap-distance-top:0;mso-wrap-distance-right:0;mso-wrap-distance-bottom:0;mso-position-horizontal:absolute;mso-position-horizontal-relative:page;mso-position-vertical:absolute;mso-position-vertical-relative:text;mso-width-percent:0;mso-height-percent:0;mso-width-relative:page;mso-height-relative:page;v-text-anchor:top" o:gfxdata="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" fillcolor="black" stroked="f">
                 <w10:wrap type="topAndBottom" anchorx="page"/>
@@ -4135,7 +4218,7 @@
               </wp:anchor>
             </w:drawing>
           </mc:Choice>
-          <mc:Fallback xmlns:w16sdtdh="http://schemas.microsoft.com/office/word/2020/wordml/sdtdatahash" xmlns:w16="http://schemas.microsoft.com/office/word/2018/wordml" xmlns:w16cex="http://schemas.microsoft.com/office/word/2018/wordml/cex" xmlns:oel="http://schemas.microsoft.com/office/2019/extlst">
+          <mc:Fallback xmlns:oel="http://schemas.microsoft.com/office/2019/extlst" xmlns:w16cex="http://schemas.microsoft.com/office/word/2018/wordml/cex" xmlns:w16="http://schemas.microsoft.com/office/word/2018/wordml" xmlns:w16sdtdh="http://schemas.microsoft.com/office/word/2020/wordml/sdtdatahash">
             <w:pict>
               <v:rect w14:anchorId="2FFC1467" id="docshape14" o:spid="_x0000_s1026" style="position:absolute;margin-left:55.2pt;margin-top:18.2pt;width:484.9pt;height:.5pt;z-index:-15725056;visibility:visible;mso-wrap-style:square;mso-width-percent:0;mso-height-percent:0;mso-wrap-distance-left:0;mso-wrap-distance-top:0;mso-wrap-distance-right:0;mso-wrap-distance-bottom:0;mso-position-horizontal:absolute;mso-position-horizontal-relative:page;mso-position-vertical:absolute;mso-position-vertical-relative:text;mso-width-percent:0;mso-height-percent:0;mso-width-relative:page;mso-height-relative:page;v-text-anchor:top" o:gfxdata="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" fillcolor="black" stroked="f">
                 <w10:wrap type="topAndBottom" anchorx="page"/>
@@ -4712,7 +4795,7 @@
               </wp:inline>
             </w:drawing>
           </mc:Choice>
-          <mc:Fallback xmlns:w16sdtdh="http://schemas.microsoft.com/office/word/2020/wordml/sdtdatahash" xmlns:w16="http://schemas.microsoft.com/office/word/2018/wordml" xmlns:w16cex="http://schemas.microsoft.com/office/word/2018/wordml/cex" xmlns:oel="http://schemas.microsoft.com/office/2019/extlst">
+          <mc:Fallback xmlns:oel="http://schemas.microsoft.com/office/2019/extlst" xmlns:w16cex="http://schemas.microsoft.com/office/word/2018/wordml/cex" xmlns:w16="http://schemas.microsoft.com/office/word/2018/wordml" xmlns:w16sdtdh="http://schemas.microsoft.com/office/word/2020/wordml/sdtdatahash">
             <w:pict>
               <v:group w14:anchorId="02693557" id="docshapegroup15" o:spid="_x0000_s1026" style="width:484.95pt;height:.5pt;mso-position-horizontal-relative:char;mso-position-vertical-relative:line" coordsize="9699,10" o:gfxdata="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">
                 <v:rect id="docshape16" o:spid="_x0000_s1027" style="position:absolute;width:9699;height:10;visibility:visible;mso-wrap-style:square;v-text-anchor:top" o:gfxdata="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" fillcolor="black" stroked="f"/>
@@ -4855,14 +4938,35 @@
                 <w:spacing w:val="-2"/>
                 <w:sz w:val="16"/>
               </w:rPr>
-              <w:t>30.08.202</w:t>
+              <w:t>2</w:t>
             </w:r>
             <w:r>
               <w:rPr>
                 <w:spacing w:val="-2"/>
                 <w:sz w:val="16"/>
               </w:rPr>
-              <w:t>3</w:t>
+              <w:t>.0</w:t>
+            </w:r>
+            <w:r>
+              <w:rPr>
+                <w:spacing w:val="-2"/>
+                <w:sz w:val="16"/>
+              </w:rPr>
+              <w:t>9</w:t>
+            </w:r>
+            <w:r>
+              <w:rPr>
+                <w:spacing w:val="-2"/>
+                <w:sz w:val="16"/>
+              </w:rPr>
+              <w:t>.202</w:t>
+            </w:r>
+            <w:r>
+              <w:rPr>
+                <w:spacing w:val="-2"/>
+                <w:sz w:val="16"/>
+              </w:rPr>
+              <w:t>4</w:t>
             </w:r>
           </w:p>
         </w:tc>
@@ -4897,14 +5001,35 @@
                 <w:spacing w:val="-2"/>
                 <w:sz w:val="16"/>
               </w:rPr>
-              <w:t>30.08.202</w:t>
+              <w:t>2</w:t>
             </w:r>
             <w:r>
               <w:rPr>
                 <w:spacing w:val="-2"/>
                 <w:sz w:val="16"/>
               </w:rPr>
-              <w:t>3</w:t>
+              <w:t>.0</w:t>
+            </w:r>
+            <w:r>
+              <w:rPr>
+                <w:spacing w:val="-2"/>
+                <w:sz w:val="16"/>
+              </w:rPr>
+              <w:t>9</w:t>
+            </w:r>
+            <w:r>
+              <w:rPr>
+                <w:spacing w:val="-2"/>
+                <w:sz w:val="16"/>
+              </w:rPr>
+              <w:t>.202</w:t>
+            </w:r>
+            <w:r>
+              <w:rPr>
+                <w:spacing w:val="-2"/>
+                <w:sz w:val="16"/>
+              </w:rPr>
+              <w:t>4</w:t>
             </w:r>
           </w:p>
         </w:tc>
@@ -5016,7 +5141,7 @@
               </wp:anchor>
             </w:drawing>
           </mc:Choice>
-          <mc:Fallback xmlns:w16sdtdh="http://schemas.microsoft.com/office/word/2020/wordml/sdtdatahash" xmlns:w16="http://schemas.microsoft.com/office/word/2018/wordml" xmlns:w16cex="http://schemas.microsoft.com/office/word/2018/wordml/cex" xmlns:oel="http://schemas.microsoft.com/office/2019/extlst">
+          <mc:Fallback xmlns:oel="http://schemas.microsoft.com/office/2019/extlst" xmlns:w16cex="http://schemas.microsoft.com/office/word/2018/wordml/cex" xmlns:w16="http://schemas.microsoft.com/office/word/2018/wordml" xmlns:w16sdtdh="http://schemas.microsoft.com/office/word/2020/wordml/sdtdatahash">
             <w:pict>
               <v:rect w14:anchorId="1F8C973B" id="docshape17" o:spid="_x0000_s1026" style="position:absolute;margin-left:223.25pt;margin-top:12.4pt;width:122.65pt;height:.95pt;z-index:-15724032;visibility:visible;mso-wrap-style:square;mso-width-percent:0;mso-height-percent:0;mso-wrap-distance-left:0;mso-wrap-distance-top:0;mso-wrap-distance-right:0;mso-wrap-distance-bottom:0;mso-position-horizontal:absolute;mso-position-horizontal-relative:page;mso-position-vertical:absolute;mso-position-vertical-relative:text;mso-width-percent:0;mso-height-percent:0;mso-width-relative:page;mso-height-relative:page;v-text-anchor:top" o:gfxdata="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" fillcolor="black" stroked="f">
                 <w10:wrap type="topAndBottom" anchorx="page"/>
@@ -5095,7 +5220,7 @@
               </wp:anchor>
             </w:drawing>
           </mc:Choice>
-          <mc:Fallback xmlns:w16sdtdh="http://schemas.microsoft.com/office/word/2020/wordml/sdtdatahash" xmlns:w16="http://schemas.microsoft.com/office/word/2018/wordml" xmlns:w16cex="http://schemas.microsoft.com/office/word/2018/wordml/cex" xmlns:oel="http://schemas.microsoft.com/office/2019/extlst">
+          <mc:Fallback xmlns:oel="http://schemas.microsoft.com/office/2019/extlst" xmlns:w16cex="http://schemas.microsoft.com/office/word/2018/wordml/cex" xmlns:w16="http://schemas.microsoft.com/office/word/2018/wordml" xmlns:w16sdtdh="http://schemas.microsoft.com/office/word/2020/wordml/sdtdatahash">
             <w:pict>
               <v:rect w14:anchorId="5C3318E3" id="docshape18" o:spid="_x0000_s1026" style="position:absolute;margin-left:390.55pt;margin-top:12.4pt;width:122.55pt;height:.95pt;z-index:-15723520;visibility:visible;mso-wrap-style:square;mso-width-percent:0;mso-height-percent:0;mso-wrap-distance-left:0;mso-wrap-distance-top:0;mso-wrap-distance-right:0;mso-wrap-distance-bottom:0;mso-position-horizontal:absolute;mso-position-horizontal-relative:page;mso-position-vertical:absolute;mso-position-vertical-relative:text;mso-width-percent:0;mso-height-percent:0;mso-width-relative:page;mso-height-relative:page;v-text-anchor:top" o:gfxdata="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" fillcolor="black" stroked="f">
                 <w10:wrap type="topAndBottom" anchorx="page"/>
